--- a/3 семестр/Архитектура, проектирование и разработка программных средств/пр2.docx
+++ b/3 семестр/Архитектура, проектирование и разработка программных средств/пр2.docx
@@ -38,8 +38,14 @@
             <w:pPr>
               <w:ind w:firstLine="0"/>
               <w:jc w:val="right"/>
+              <w:rPr>
+                <w:szCs w:val="28"/>
+              </w:rPr>
             </w:pPr>
             <w:r>
+              <w:rPr>
+                <w:szCs w:val="28"/>
+              </w:rPr>
               <w:t>ДИСЦИПЛИНА</w:t>
             </w:r>
           </w:p>
@@ -61,6 +67,7 @@
               <w:rPr>
                 <w:b/>
                 <w:bCs/>
+                <w:szCs w:val="28"/>
                 <w:lang w:val="ru-RU"/>
               </w:rPr>
             </w:pPr>
@@ -68,6 +75,7 @@
               <w:rPr>
                 <w:b/>
                 <w:bCs/>
+                <w:szCs w:val="28"/>
                 <w:lang w:val="ru-RU"/>
               </w:rPr>
               <w:t>Архитектура, проектирование и разработка программных средств</w:t>
@@ -93,6 +101,7 @@
             <w:pPr>
               <w:jc w:val="right"/>
               <w:rPr>
+                <w:szCs w:val="28"/>
                 <w:lang w:val="ru-RU"/>
               </w:rPr>
             </w:pPr>
@@ -114,14 +123,14 @@
               <w:pStyle w:val="Default"/>
               <w:ind w:firstLine="0"/>
               <w:rPr>
-                <w:sz w:val="18"/>
-                <w:szCs w:val="18"/>
+                <w:sz w:val="28"/>
+                <w:szCs w:val="28"/>
               </w:rPr>
             </w:pPr>
             <w:r>
               <w:rPr>
-                <w:sz w:val="18"/>
-                <w:szCs w:val="18"/>
+                <w:sz w:val="28"/>
+                <w:szCs w:val="28"/>
               </w:rPr>
               <w:t>(полное наименование дисциплины без сокращений)</w:t>
             </w:r>
@@ -152,6 +161,9 @@
               </w:rPr>
             </w:pPr>
             <w:r>
+              <w:rPr>
+                <w:szCs w:val="28"/>
+              </w:rPr>
               <w:t>ИНСТИТУТ</w:t>
             </w:r>
           </w:p>
@@ -173,6 +185,7 @@
               <w:rPr>
                 <w:b/>
                 <w:bCs/>
+                <w:szCs w:val="28"/>
               </w:rPr>
             </w:pPr>
             <w:proofErr w:type="spellStart"/>
@@ -180,6 +193,7 @@
               <w:rPr>
                 <w:b/>
                 <w:bCs/>
+                <w:szCs w:val="28"/>
               </w:rPr>
               <w:t>информационных</w:t>
             </w:r>
@@ -188,6 +202,7 @@
               <w:rPr>
                 <w:b/>
                 <w:bCs/>
+                <w:szCs w:val="28"/>
               </w:rPr>
               <w:t xml:space="preserve"> </w:t>
             </w:r>
@@ -196,6 +211,7 @@
               <w:rPr>
                 <w:b/>
                 <w:bCs/>
+                <w:szCs w:val="28"/>
               </w:rPr>
               <w:t>технологий</w:t>
             </w:r>
@@ -222,8 +238,14 @@
             <w:pPr>
               <w:ind w:firstLine="0"/>
               <w:jc w:val="right"/>
+              <w:rPr>
+                <w:szCs w:val="28"/>
+              </w:rPr>
             </w:pPr>
             <w:r>
+              <w:rPr>
+                <w:szCs w:val="28"/>
+              </w:rPr>
               <w:t>КАФЕДРА</w:t>
             </w:r>
           </w:p>
@@ -245,6 +267,7 @@
               <w:rPr>
                 <w:b/>
                 <w:bCs/>
+                <w:szCs w:val="28"/>
                 <w:lang w:val="ru-RU"/>
               </w:rPr>
             </w:pPr>
@@ -252,6 +275,7 @@
               <w:rPr>
                 <w:b/>
                 <w:bCs/>
+                <w:szCs w:val="28"/>
                 <w:lang w:val="ru-RU"/>
               </w:rPr>
               <w:t>инструментального и прикладного программного обеспечения</w:t>
@@ -277,6 +301,7 @@
             <w:pPr>
               <w:jc w:val="right"/>
               <w:rPr>
+                <w:szCs w:val="28"/>
                 <w:lang w:val="ru-RU"/>
               </w:rPr>
             </w:pPr>
@@ -298,14 +323,14 @@
               <w:pStyle w:val="Default"/>
               <w:ind w:firstLine="0"/>
               <w:rPr>
-                <w:sz w:val="18"/>
-                <w:szCs w:val="18"/>
+                <w:sz w:val="28"/>
+                <w:szCs w:val="28"/>
               </w:rPr>
             </w:pPr>
             <w:r>
               <w:rPr>
-                <w:sz w:val="18"/>
-                <w:szCs w:val="18"/>
+                <w:sz w:val="28"/>
+                <w:szCs w:val="28"/>
               </w:rPr>
               <w:t xml:space="preserve">(полное наименование кафедры) </w:t>
             </w:r>
@@ -336,6 +361,9 @@
               </w:rPr>
             </w:pPr>
             <w:r>
+              <w:rPr>
+                <w:szCs w:val="28"/>
+              </w:rPr>
               <w:t xml:space="preserve">ВИД УЧЕБНОГО </w:t>
             </w:r>
           </w:p>
@@ -357,6 +385,7 @@
               <w:rPr>
                 <w:b/>
                 <w:bCs/>
+                <w:szCs w:val="28"/>
                 <w:lang w:val="ru-RU"/>
               </w:rPr>
             </w:pPr>
@@ -364,6 +393,7 @@
               <w:rPr>
                 <w:b/>
                 <w:bCs/>
+                <w:szCs w:val="28"/>
                 <w:lang w:val="ru-RU"/>
               </w:rPr>
               <w:t>Материалы для практических/семинарских занятий</w:t>
@@ -390,8 +420,14 @@
             <w:pPr>
               <w:ind w:firstLine="0"/>
               <w:jc w:val="right"/>
+              <w:rPr>
+                <w:szCs w:val="28"/>
+              </w:rPr>
             </w:pPr>
             <w:r>
+              <w:rPr>
+                <w:szCs w:val="28"/>
+              </w:rPr>
               <w:t>МАТЕРИАЛА</w:t>
             </w:r>
           </w:p>
@@ -412,14 +448,14 @@
               <w:pStyle w:val="Default"/>
               <w:ind w:firstLine="0"/>
               <w:rPr>
-                <w:sz w:val="18"/>
-                <w:szCs w:val="18"/>
+                <w:sz w:val="28"/>
+                <w:szCs w:val="28"/>
               </w:rPr>
             </w:pPr>
             <w:r>
               <w:rPr>
-                <w:sz w:val="18"/>
-                <w:szCs w:val="18"/>
+                <w:sz w:val="28"/>
+                <w:szCs w:val="28"/>
               </w:rPr>
               <w:t xml:space="preserve">(в соответствии с пп.1-11) </w:t>
             </w:r>
@@ -450,6 +486,9 @@
               </w:rPr>
             </w:pPr>
             <w:r>
+              <w:rPr>
+                <w:szCs w:val="28"/>
+              </w:rPr>
               <w:t>ПРЕПОДАВАТЕЛЬ</w:t>
             </w:r>
           </w:p>
@@ -471,6 +510,7 @@
               <w:rPr>
                 <w:b/>
                 <w:bCs/>
+                <w:szCs w:val="28"/>
               </w:rPr>
             </w:pPr>
             <w:proofErr w:type="spellStart"/>
@@ -478,6 +518,7 @@
               <w:rPr>
                 <w:b/>
                 <w:bCs/>
+                <w:szCs w:val="28"/>
               </w:rPr>
               <w:t>Алпатов</w:t>
             </w:r>
@@ -486,6 +527,7 @@
               <w:rPr>
                 <w:b/>
                 <w:bCs/>
+                <w:szCs w:val="28"/>
               </w:rPr>
               <w:t xml:space="preserve"> </w:t>
             </w:r>
@@ -494,6 +536,7 @@
               <w:rPr>
                 <w:b/>
                 <w:bCs/>
+                <w:szCs w:val="28"/>
               </w:rPr>
               <w:t>Алексей</w:t>
             </w:r>
@@ -502,6 +545,7 @@
               <w:rPr>
                 <w:b/>
                 <w:bCs/>
+                <w:szCs w:val="28"/>
               </w:rPr>
               <w:t xml:space="preserve"> </w:t>
             </w:r>
@@ -510,6 +554,7 @@
               <w:rPr>
                 <w:b/>
                 <w:bCs/>
+                <w:szCs w:val="28"/>
               </w:rPr>
               <w:t>Николаевич</w:t>
             </w:r>
@@ -534,6 +579,9 @@
           <w:p>
             <w:pPr>
               <w:jc w:val="right"/>
+              <w:rPr>
+                <w:szCs w:val="28"/>
+              </w:rPr>
             </w:pPr>
           </w:p>
         </w:tc>
@@ -552,11 +600,13 @@
             <w:pPr>
               <w:ind w:firstLine="0"/>
               <w:rPr>
+                <w:szCs w:val="28"/>
                 <w:vertAlign w:val="superscript"/>
               </w:rPr>
             </w:pPr>
             <w:r>
               <w:rPr>
+                <w:szCs w:val="28"/>
                 <w:vertAlign w:val="superscript"/>
               </w:rPr>
               <w:t>(</w:t>
@@ -564,6 +614,7 @@
             <w:proofErr w:type="spellStart"/>
             <w:r>
               <w:rPr>
+                <w:szCs w:val="28"/>
                 <w:vertAlign w:val="superscript"/>
               </w:rPr>
               <w:t>фамилия</w:t>
@@ -571,6 +622,7 @@
             <w:proofErr w:type="spellEnd"/>
             <w:r>
               <w:rPr>
+                <w:szCs w:val="28"/>
                 <w:vertAlign w:val="superscript"/>
               </w:rPr>
               <w:t xml:space="preserve">, </w:t>
@@ -578,6 +630,7 @@
             <w:proofErr w:type="spellStart"/>
             <w:r>
               <w:rPr>
+                <w:szCs w:val="28"/>
                 <w:vertAlign w:val="superscript"/>
               </w:rPr>
               <w:t>имя</w:t>
@@ -585,6 +638,7 @@
             <w:proofErr w:type="spellEnd"/>
             <w:r>
               <w:rPr>
+                <w:szCs w:val="28"/>
                 <w:vertAlign w:val="superscript"/>
               </w:rPr>
               <w:t xml:space="preserve">, </w:t>
@@ -592,6 +646,7 @@
             <w:proofErr w:type="spellStart"/>
             <w:r>
               <w:rPr>
+                <w:szCs w:val="28"/>
                 <w:vertAlign w:val="superscript"/>
               </w:rPr>
               <w:t>отчество</w:t>
@@ -599,6 +654,7 @@
             <w:proofErr w:type="spellEnd"/>
             <w:r>
               <w:rPr>
+                <w:szCs w:val="28"/>
                 <w:vertAlign w:val="superscript"/>
               </w:rPr>
               <w:t>)</w:t>
@@ -625,8 +681,14 @@
             <w:pPr>
               <w:ind w:firstLine="0"/>
               <w:jc w:val="right"/>
+              <w:rPr>
+                <w:szCs w:val="28"/>
+              </w:rPr>
             </w:pPr>
             <w:r>
+              <w:rPr>
+                <w:szCs w:val="28"/>
+              </w:rPr>
               <w:t>СЕМЕСТР</w:t>
             </w:r>
           </w:p>
@@ -648,12 +710,14 @@
               <w:rPr>
                 <w:b/>
                 <w:bCs/>
+                <w:szCs w:val="28"/>
               </w:rPr>
             </w:pPr>
             <w:r>
               <w:rPr>
                 <w:b/>
                 <w:bCs/>
+                <w:szCs w:val="28"/>
               </w:rPr>
               <w:t>3, 2023-2024</w:t>
             </w:r>
@@ -677,6 +741,9 @@
           <w:p>
             <w:pPr>
               <w:jc w:val="right"/>
+              <w:rPr>
+                <w:szCs w:val="28"/>
+              </w:rPr>
             </w:pPr>
           </w:p>
         </w:tc>
@@ -696,14 +763,14 @@
               <w:pStyle w:val="Default"/>
               <w:ind w:firstLine="0"/>
               <w:rPr>
-                <w:sz w:val="18"/>
-                <w:szCs w:val="18"/>
+                <w:sz w:val="28"/>
+                <w:szCs w:val="28"/>
               </w:rPr>
             </w:pPr>
             <w:r>
               <w:rPr>
-                <w:sz w:val="18"/>
-                <w:szCs w:val="18"/>
+                <w:sz w:val="28"/>
+                <w:szCs w:val="28"/>
               </w:rPr>
               <w:t>(указать семестр обучения, учебный год)</w:t>
             </w:r>
@@ -717,6 +784,7 @@
         <w:rPr>
           <w:b/>
           <w:bCs/>
+          <w:szCs w:val="28"/>
           <w:lang w:val="ru-RU"/>
         </w:rPr>
       </w:pPr>
@@ -727,6 +795,7 @@
         <w:rPr>
           <w:b/>
           <w:bCs/>
+          <w:szCs w:val="28"/>
           <w:lang w:val="ru-RU"/>
         </w:rPr>
       </w:pPr>
@@ -737,6 +806,7 @@
         <w:rPr>
           <w:b/>
           <w:bCs/>
+          <w:szCs w:val="28"/>
           <w:lang w:val="ru-RU"/>
         </w:rPr>
       </w:pPr>
@@ -747,6 +817,7 @@
         <w:rPr>
           <w:b/>
           <w:bCs/>
+          <w:szCs w:val="28"/>
           <w:lang w:val="ru-RU"/>
         </w:rPr>
       </w:pPr>
@@ -757,6 +828,7 @@
         <w:rPr>
           <w:b/>
           <w:bCs/>
+          <w:szCs w:val="28"/>
           <w:lang w:val="ru-RU"/>
         </w:rPr>
       </w:pPr>
@@ -767,6 +839,7 @@
         <w:rPr>
           <w:b/>
           <w:bCs/>
+          <w:szCs w:val="28"/>
           <w:lang w:val="ru-RU"/>
         </w:rPr>
       </w:pPr>
@@ -777,6 +850,7 @@
         <w:rPr>
           <w:b/>
           <w:bCs/>
+          <w:szCs w:val="28"/>
           <w:lang w:val="ru-RU"/>
         </w:rPr>
       </w:pPr>
@@ -784,6 +858,7 @@
     <w:p>
       <w:pPr>
         <w:rPr>
+          <w:szCs w:val="28"/>
           <w:lang w:val="ru-RU"/>
         </w:rPr>
       </w:pPr>
@@ -791,6 +866,7 @@
     <w:p>
       <w:pPr>
         <w:rPr>
+          <w:szCs w:val="28"/>
           <w:lang w:val="ru-RU"/>
         </w:rPr>
       </w:pPr>
@@ -798,6 +874,7 @@
     <w:p>
       <w:pPr>
         <w:rPr>
+          <w:szCs w:val="28"/>
           <w:lang w:val="ru-RU"/>
         </w:rPr>
       </w:pPr>
@@ -805,6 +882,7 @@
     <w:p>
       <w:pPr>
         <w:rPr>
+          <w:szCs w:val="28"/>
           <w:lang w:val="ru-RU"/>
         </w:rPr>
       </w:pPr>
@@ -812,6 +890,7 @@
     <w:p>
       <w:pPr>
         <w:rPr>
+          <w:szCs w:val="28"/>
           <w:lang w:val="ru-RU"/>
         </w:rPr>
       </w:pPr>
@@ -819,6 +898,7 @@
     <w:p>
       <w:pPr>
         <w:rPr>
+          <w:szCs w:val="28"/>
           <w:lang w:val="ru-RU"/>
         </w:rPr>
       </w:pPr>
@@ -826,6 +906,7 @@
     <w:p>
       <w:pPr>
         <w:rPr>
+          <w:szCs w:val="28"/>
           <w:lang w:val="ru-RU"/>
         </w:rPr>
       </w:pPr>
@@ -833,6 +914,7 @@
     <w:p>
       <w:pPr>
         <w:rPr>
+          <w:szCs w:val="28"/>
           <w:lang w:val="ru-RU"/>
         </w:rPr>
       </w:pPr>
@@ -840,6 +922,7 @@
     <w:p>
       <w:pPr>
         <w:rPr>
+          <w:szCs w:val="28"/>
           <w:lang w:val="ru-RU"/>
         </w:rPr>
       </w:pPr>
@@ -847,6 +930,7 @@
     <w:p>
       <w:pPr>
         <w:rPr>
+          <w:szCs w:val="28"/>
           <w:lang w:val="ru-RU"/>
         </w:rPr>
       </w:pPr>
@@ -854,6 +938,7 @@
     <w:p>
       <w:pPr>
         <w:rPr>
+          <w:szCs w:val="28"/>
           <w:lang w:val="ru-RU"/>
         </w:rPr>
       </w:pPr>
@@ -861,6 +946,7 @@
     <w:p>
       <w:pPr>
         <w:rPr>
+          <w:szCs w:val="28"/>
           <w:lang w:val="ru-RU"/>
         </w:rPr>
       </w:pPr>
@@ -868,6 +954,7 @@
     <w:p>
       <w:pPr>
         <w:rPr>
+          <w:szCs w:val="28"/>
           <w:lang w:val="ru-RU"/>
         </w:rPr>
       </w:pPr>
@@ -875,6 +962,7 @@
     <w:p>
       <w:pPr>
         <w:rPr>
+          <w:szCs w:val="28"/>
           <w:lang w:val="ru-RU"/>
         </w:rPr>
       </w:pPr>
@@ -882,6 +970,7 @@
     <w:p>
       <w:pPr>
         <w:rPr>
+          <w:szCs w:val="28"/>
           <w:lang w:val="ru-RU"/>
         </w:rPr>
       </w:pPr>
@@ -889,6 +978,7 @@
     <w:p>
       <w:pPr>
         <w:rPr>
+          <w:szCs w:val="28"/>
           <w:lang w:val="ru-RU"/>
         </w:rPr>
       </w:pPr>
@@ -896,6 +986,7 @@
     <w:p>
       <w:pPr>
         <w:rPr>
+          <w:szCs w:val="28"/>
           <w:lang w:val="ru-RU"/>
         </w:rPr>
       </w:pPr>
@@ -903,6 +994,7 @@
     <w:p>
       <w:pPr>
         <w:rPr>
+          <w:szCs w:val="28"/>
           <w:lang w:val="ru-RU"/>
         </w:rPr>
       </w:pPr>
@@ -910,6 +1002,7 @@
     <w:p>
       <w:pPr>
         <w:rPr>
+          <w:szCs w:val="28"/>
           <w:lang w:val="ru-RU"/>
         </w:rPr>
       </w:pPr>
@@ -917,6 +1010,7 @@
     <w:p>
       <w:pPr>
         <w:rPr>
+          <w:szCs w:val="28"/>
           <w:lang w:val="ru-RU"/>
         </w:rPr>
       </w:pPr>
@@ -924,6 +1018,7 @@
     <w:p>
       <w:pPr>
         <w:rPr>
+          <w:szCs w:val="28"/>
           <w:lang w:val="ru-RU"/>
         </w:rPr>
       </w:pPr>
@@ -931,6 +1026,7 @@
     <w:p>
       <w:pPr>
         <w:rPr>
+          <w:szCs w:val="28"/>
           <w:lang w:val="ru-RU"/>
         </w:rPr>
       </w:pPr>
@@ -938,6 +1034,7 @@
     <w:p>
       <w:pPr>
         <w:rPr>
+          <w:szCs w:val="28"/>
           <w:lang w:val="ru-RU"/>
         </w:rPr>
       </w:pPr>
@@ -948,6 +1045,7 @@
         <w:rPr>
           <w:b/>
           <w:bCs/>
+          <w:szCs w:val="28"/>
           <w:lang w:val="ru-RU"/>
         </w:rPr>
       </w:pPr>
@@ -955,6 +1053,7 @@
         <w:rPr>
           <w:b/>
           <w:bCs/>
+          <w:szCs w:val="28"/>
           <w:lang w:val="ru-RU"/>
         </w:rPr>
         <w:lastRenderedPageBreak/>
@@ -968,6 +1067,7 @@
         <w:rPr>
           <w:b/>
           <w:bCs/>
+          <w:szCs w:val="28"/>
           <w:lang w:val="ru-RU"/>
         </w:rPr>
       </w:pPr>
@@ -975,6 +1075,7 @@
         <w:rPr>
           <w:b/>
           <w:bCs/>
+          <w:szCs w:val="28"/>
           <w:lang w:val="ru-RU"/>
         </w:rPr>
         <w:t>Атрибутный метод проектирования архитектуры</w:t>
@@ -986,6 +1087,7 @@
         <w:rPr>
           <w:b/>
           <w:bCs/>
+          <w:szCs w:val="28"/>
           <w:lang w:val="ru-RU"/>
         </w:rPr>
       </w:pPr>
@@ -993,6 +1095,7 @@
         <w:rPr>
           <w:b/>
           <w:bCs/>
+          <w:szCs w:val="28"/>
           <w:lang w:val="ru-RU"/>
         </w:rPr>
         <w:t>Цель работы</w:t>
@@ -1001,11 +1104,13 @@
     <w:p>
       <w:pPr>
         <w:rPr>
+          <w:szCs w:val="28"/>
           <w:lang w:val="ru-RU"/>
         </w:rPr>
       </w:pPr>
       <w:r>
         <w:rPr>
+          <w:szCs w:val="28"/>
           <w:lang w:val="ru-RU"/>
         </w:rPr>
         <w:t>Цель данной практической работы заключается в знакомстве с</w:t>
@@ -1014,11 +1119,13 @@
     <w:p>
       <w:pPr>
         <w:rPr>
+          <w:szCs w:val="28"/>
           <w:lang w:val="ru-RU"/>
         </w:rPr>
       </w:pPr>
       <w:r>
         <w:rPr>
+          <w:szCs w:val="28"/>
           <w:lang w:val="ru-RU"/>
         </w:rPr>
         <w:t>методологией создания программных архитектур на основе методологии</w:t>
@@ -1027,11 +1134,13 @@
     <w:p>
       <w:pPr>
         <w:rPr>
+          <w:szCs w:val="28"/>
           <w:lang w:val="ru-RU"/>
         </w:rPr>
       </w:pPr>
       <w:r>
         <w:rPr>
+          <w:szCs w:val="28"/>
           <w:lang w:val="ru-RU"/>
         </w:rPr>
         <w:t xml:space="preserve">атрибутного </w:t>
@@ -1039,6 +1148,7 @@
       <w:proofErr w:type="spellStart"/>
       <w:r>
         <w:rPr>
+          <w:szCs w:val="28"/>
           <w:lang w:val="ru-RU"/>
         </w:rPr>
         <w:t>проетирования</w:t>
@@ -1046,6 +1156,7 @@
       <w:proofErr w:type="spellEnd"/>
       <w:r>
         <w:rPr>
+          <w:szCs w:val="28"/>
           <w:lang w:val="ru-RU"/>
         </w:rPr>
         <w:t>.</w:t>
@@ -1057,16 +1168,14 @@
         <w:jc w:val="left"/>
         <w:rPr>
           <w:rFonts w:eastAsia="Times New Roman" w:cs="Times New Roman"/>
-          <w:sz w:val="24"/>
-          <w:szCs w:val="24"/>
-          <w:lang w:val="ru-RU" w:eastAsia="ru-RU"/>
-        </w:rPr>
-      </w:pPr>
-      <w:r>
-        <w:rPr>
-          <w:rFonts w:eastAsia="Times New Roman" w:cs="Times New Roman"/>
-          <w:sz w:val="24"/>
-          <w:szCs w:val="24"/>
+          <w:szCs w:val="28"/>
+          <w:lang w:val="ru-RU" w:eastAsia="ru-RU"/>
+        </w:rPr>
+      </w:pPr>
+      <w:r>
+        <w:rPr>
+          <w:rFonts w:eastAsia="Times New Roman" w:cs="Times New Roman"/>
+          <w:szCs w:val="28"/>
           <w:lang w:val="ru-RU" w:eastAsia="ru-RU"/>
         </w:rPr>
         <w:t xml:space="preserve">Методика </w:t>
@@ -1077,8 +1186,7 @@
           <w:rFonts w:eastAsia="Times New Roman" w:cs="Times New Roman"/>
           <w:b/>
           <w:bCs/>
-          <w:sz w:val="24"/>
-          <w:szCs w:val="24"/>
+          <w:szCs w:val="28"/>
           <w:lang w:val="ru-RU" w:eastAsia="ru-RU"/>
         </w:rPr>
         <w:t>Attribute-Driven</w:t>
@@ -1089,8 +1197,7 @@
           <w:rFonts w:eastAsia="Times New Roman" w:cs="Times New Roman"/>
           <w:b/>
           <w:bCs/>
-          <w:sz w:val="24"/>
-          <w:szCs w:val="24"/>
+          <w:szCs w:val="28"/>
           <w:lang w:val="ru-RU" w:eastAsia="ru-RU"/>
         </w:rPr>
         <w:t xml:space="preserve"> </w:t>
@@ -1101,8 +1208,7 @@
           <w:rFonts w:eastAsia="Times New Roman" w:cs="Times New Roman"/>
           <w:b/>
           <w:bCs/>
-          <w:sz w:val="24"/>
-          <w:szCs w:val="24"/>
+          <w:szCs w:val="28"/>
           <w:lang w:val="ru-RU" w:eastAsia="ru-RU"/>
         </w:rPr>
         <w:t>Design</w:t>
@@ -1113,8 +1219,7 @@
           <w:rFonts w:eastAsia="Times New Roman" w:cs="Times New Roman"/>
           <w:b/>
           <w:bCs/>
-          <w:sz w:val="24"/>
-          <w:szCs w:val="24"/>
+          <w:szCs w:val="28"/>
           <w:lang w:val="ru-RU" w:eastAsia="ru-RU"/>
         </w:rPr>
         <w:t xml:space="preserve"> (ADD)</w:t>
@@ -1122,8 +1227,7 @@
       <w:r>
         <w:rPr>
           <w:rFonts w:eastAsia="Times New Roman" w:cs="Times New Roman"/>
-          <w:sz w:val="24"/>
-          <w:szCs w:val="24"/>
+          <w:szCs w:val="28"/>
           <w:lang w:val="ru-RU" w:eastAsia="ru-RU"/>
         </w:rPr>
         <w:t xml:space="preserve"> — это метод проектирования архитектуры программного обеспечения, в котором основное внимание уделяется атрибутам качества (</w:t>
@@ -1132,8 +1236,7 @@
       <w:r>
         <w:rPr>
           <w:rFonts w:eastAsia="Times New Roman" w:cs="Times New Roman"/>
-          <w:sz w:val="24"/>
-          <w:szCs w:val="24"/>
+          <w:szCs w:val="28"/>
           <w:lang w:val="ru-RU" w:eastAsia="ru-RU"/>
         </w:rPr>
         <w:t>quality</w:t>
@@ -1142,8 +1245,7 @@
       <w:r>
         <w:rPr>
           <w:rFonts w:eastAsia="Times New Roman" w:cs="Times New Roman"/>
-          <w:sz w:val="24"/>
-          <w:szCs w:val="24"/>
+          <w:szCs w:val="28"/>
           <w:lang w:val="ru-RU" w:eastAsia="ru-RU"/>
         </w:rPr>
         <w:t xml:space="preserve"> </w:t>
@@ -1152,8 +1254,7 @@
       <w:r>
         <w:rPr>
           <w:rFonts w:eastAsia="Times New Roman" w:cs="Times New Roman"/>
-          <w:sz w:val="24"/>
-          <w:szCs w:val="24"/>
+          <w:szCs w:val="28"/>
           <w:lang w:val="ru-RU" w:eastAsia="ru-RU"/>
         </w:rPr>
         <w:t>attributes</w:t>
@@ -1162,8 +1263,7 @@
       <w:r>
         <w:rPr>
           <w:rFonts w:eastAsia="Times New Roman" w:cs="Times New Roman"/>
-          <w:sz w:val="24"/>
-          <w:szCs w:val="24"/>
+          <w:szCs w:val="28"/>
           <w:lang w:val="ru-RU" w:eastAsia="ru-RU"/>
         </w:rPr>
         <w:t>), таким как производительность, масштабируемость, безопасность и т.д. Процесс ADD строится вокруг декомпозиции архитектуры в соответствии с этими атрибутами.</w:t>
@@ -3133,8 +3233,6 @@
         </w:rPr>
         <w:t>Шаг 8: Повторение цикла</w:t>
       </w:r>
-      <w:bookmarkStart w:id="0" w:name="_GoBack"/>
-      <w:bookmarkEnd w:id="0"/>
     </w:p>
     <w:p>
       <w:pPr>
@@ -3216,7 +3314,25 @@
           <w:szCs w:val="28"/>
           <w:lang w:val="ru-RU" w:eastAsia="ru-RU"/>
         </w:rPr>
-        <w:t>Если интеграция с ERP-системой занимает больше времени, возможно, потребуется доработать API или изменить логику интеграции.</w:t>
+        <w:t xml:space="preserve">Если </w:t>
+      </w:r>
+      <w:bookmarkStart w:id="0" w:name="_GoBack"/>
+      <w:r>
+        <w:rPr>
+          <w:rFonts w:eastAsia="Times New Roman" w:cs="Times New Roman"/>
+          <w:szCs w:val="28"/>
+          <w:lang w:val="ru-RU" w:eastAsia="ru-RU"/>
+        </w:rPr>
+        <w:t xml:space="preserve">интеграция с ERP-системой </w:t>
+      </w:r>
+      <w:bookmarkEnd w:id="0"/>
+      <w:r>
+        <w:rPr>
+          <w:rFonts w:eastAsia="Times New Roman" w:cs="Times New Roman"/>
+          <w:szCs w:val="28"/>
+          <w:lang w:val="ru-RU" w:eastAsia="ru-RU"/>
+        </w:rPr>
+        <w:t>занимает больше времени, возможно, потребуется доработать API или изменить логику интеграции.</w:t>
       </w:r>
     </w:p>
     <w:p>
